--- a/tools/git/Git学习.docx
+++ b/tools/git/Git学习.docx
@@ -3074,9 +3074,359 @@
     <w:p>
       <w:pPr>
         <w:rPr>
-          <w:bCs/>
-        </w:rPr>
-      </w:pPr>
+          <w:rFonts w:hint="eastAsia"/>
+          <w:bCs/>
+        </w:rPr>
+      </w:pPr>
+      <w:r>
+        <w:rPr>
+          <w:rFonts w:hint="eastAsia"/>
+          <w:bCs/>
+        </w:rPr>
+        <w:t>远程文件</w:t>
+      </w:r>
+    </w:p>
+    <w:p>
+      <w:pPr>
+        <w:rPr>
+          <w:b/>
+          <w:bCs/>
+        </w:rPr>
+      </w:pPr>
+      <w:r>
+        <w:rPr>
+          <w:rFonts w:hint="eastAsia"/>
+          <w:b/>
+          <w:bCs/>
+        </w:rPr>
+        <w:t xml:space="preserve">git rm --cached logs/xx.log </w:t>
+      </w:r>
+      <w:r>
+        <w:rPr>
+          <w:b/>
+          <w:bCs/>
+        </w:rPr>
+        <w:t>+</w:t>
+      </w:r>
+      <w:r>
+        <w:rPr>
+          <w:rFonts w:hint="eastAsia"/>
+          <w:b/>
+          <w:bCs/>
+        </w:rPr>
+        <w:t xml:space="preserve"> git commit -m "</w:t>
+      </w:r>
+      <w:r>
+        <w:rPr>
+          <w:b/>
+          <w:bCs/>
+        </w:rPr>
+        <w:t>msg</w:t>
+      </w:r>
+      <w:r>
+        <w:rPr>
+          <w:rFonts w:hint="eastAsia"/>
+          <w:b/>
+          <w:bCs/>
+        </w:rPr>
+        <w:t>"</w:t>
+      </w:r>
+    </w:p>
+    <w:p>
+      <w:pPr>
+        <w:rPr>
+          <w:rFonts w:hint="eastAsia"/>
+          <w:bCs/>
+        </w:rPr>
+      </w:pPr>
+      <w:r>
+        <w:rPr>
+          <w:b/>
+          <w:bCs/>
+        </w:rPr>
+        <w:tab/>
+      </w:r>
+      <w:r>
+        <w:rPr>
+          <w:bCs/>
+        </w:rPr>
+        <w:t xml:space="preserve">—— </w:t>
+      </w:r>
+      <w:r>
+        <w:rPr>
+          <w:rFonts w:hint="eastAsia"/>
+          <w:bCs/>
+        </w:rPr>
+        <w:t>删除</w:t>
+      </w:r>
+      <w:r>
+        <w:rPr>
+          <w:bCs/>
+        </w:rPr>
+        <w:t>远程文件但不删除本地文件。其实</w:t>
+      </w:r>
+      <w:r>
+        <w:rPr>
+          <w:rFonts w:hint="eastAsia"/>
+          <w:bCs/>
+        </w:rPr>
+        <w:t>就是</w:t>
+      </w:r>
+      <w:r>
+        <w:rPr>
+          <w:bCs/>
+        </w:rPr>
+        <w:t>先将文件在</w:t>
+      </w:r>
+      <w:r>
+        <w:rPr>
+          <w:bCs/>
+        </w:rPr>
+        <w:t>git</w:t>
+      </w:r>
+      <w:r>
+        <w:rPr>
+          <w:rFonts w:hint="eastAsia"/>
+          <w:bCs/>
+        </w:rPr>
+        <w:t>中</w:t>
+      </w:r>
+      <w:r>
+        <w:rPr>
+          <w:bCs/>
+        </w:rPr>
+        <w:t>的索引</w:t>
+      </w:r>
+      <w:r>
+        <w:rPr>
+          <w:rFonts w:hint="eastAsia"/>
+          <w:bCs/>
+        </w:rPr>
+        <w:t>本地</w:t>
+      </w:r>
+      <w:r>
+        <w:rPr>
+          <w:bCs/>
+        </w:rPr>
+        <w:t>缓存删除（</w:t>
+      </w:r>
+      <w:r>
+        <w:rPr>
+          <w:rFonts w:hint="eastAsia"/>
+          <w:bCs/>
+        </w:rPr>
+        <w:t>恢复</w:t>
+      </w:r>
+      <w:r>
+        <w:rPr>
+          <w:bCs/>
+        </w:rPr>
+        <w:t>为未</w:t>
+      </w:r>
+      <w:r>
+        <w:rPr>
+          <w:bCs/>
+        </w:rPr>
+        <w:t>add</w:t>
+      </w:r>
+      <w:r>
+        <w:rPr>
+          <w:bCs/>
+        </w:rPr>
+        <w:t>的状态）</w:t>
+      </w:r>
+      <w:r>
+        <w:rPr>
+          <w:rFonts w:hint="eastAsia"/>
+          <w:bCs/>
+        </w:rPr>
+        <w:t>，</w:t>
+      </w:r>
+      <w:r>
+        <w:rPr>
+          <w:bCs/>
+        </w:rPr>
+        <w:t>再提交（</w:t>
+      </w:r>
+      <w:r>
+        <w:rPr>
+          <w:rFonts w:hint="eastAsia"/>
+          <w:bCs/>
+        </w:rPr>
+        <w:t>相当于</w:t>
+      </w:r>
+      <w:r>
+        <w:rPr>
+          <w:bCs/>
+        </w:rPr>
+        <w:t>一个</w:t>
+      </w:r>
+      <w:r>
+        <w:rPr>
+          <w:bCs/>
+        </w:rPr>
+        <w:t>rm</w:t>
+      </w:r>
+      <w:r>
+        <w:rPr>
+          <w:bCs/>
+        </w:rPr>
+        <w:t>命令）</w:t>
+      </w:r>
+      <w:r>
+        <w:rPr>
+          <w:rFonts w:hint="eastAsia"/>
+          <w:bCs/>
+        </w:rPr>
+        <w:t>。</w:t>
+      </w:r>
+      <w:r>
+        <w:rPr>
+          <w:bCs/>
+        </w:rPr>
+        <w:t>可以</w:t>
+      </w:r>
+      <w:r>
+        <w:rPr>
+          <w:rFonts w:hint="eastAsia"/>
+          <w:bCs/>
+        </w:rPr>
+        <w:t>用于</w:t>
+      </w:r>
+      <w:r>
+        <w:rPr>
+          <w:bCs/>
+        </w:rPr>
+        <w:t>管理</w:t>
+      </w:r>
+      <w:r>
+        <w:rPr>
+          <w:bCs/>
+        </w:rPr>
+        <w:t>gitignore</w:t>
+      </w:r>
+      <w:r>
+        <w:rPr>
+          <w:bCs/>
+        </w:rPr>
+        <w:t>文件</w:t>
+      </w:r>
+      <w:r>
+        <w:rPr>
+          <w:rFonts w:hint="eastAsia"/>
+          <w:bCs/>
+        </w:rPr>
+        <w:t>，</w:t>
+      </w:r>
+      <w:r>
+        <w:rPr>
+          <w:bCs/>
+        </w:rPr>
+        <w:t>因为</w:t>
+      </w:r>
+      <w:r>
+        <w:rPr>
+          <w:bCs/>
+        </w:rPr>
+        <w:t>git</w:t>
+      </w:r>
+      <w:r>
+        <w:rPr>
+          <w:bCs/>
+        </w:rPr>
+        <w:t>文件只能过滤没有</w:t>
+      </w:r>
+      <w:r>
+        <w:rPr>
+          <w:rFonts w:hint="eastAsia"/>
+          <w:bCs/>
+        </w:rPr>
+        <w:t>git</w:t>
+      </w:r>
+      <w:r>
+        <w:rPr>
+          <w:bCs/>
+        </w:rPr>
+        <w:t>索引</w:t>
+      </w:r>
+      <w:r>
+        <w:rPr>
+          <w:rFonts w:hint="eastAsia"/>
+          <w:bCs/>
+        </w:rPr>
+        <w:t>的</w:t>
+      </w:r>
+      <w:r>
+        <w:rPr>
+          <w:bCs/>
+        </w:rPr>
+        <w:t>文件，一旦文件已经</w:t>
+      </w:r>
+      <w:r>
+        <w:rPr>
+          <w:bCs/>
+        </w:rPr>
+        <w:t>add</w:t>
+      </w:r>
+      <w:r>
+        <w:rPr>
+          <w:bCs/>
+        </w:rPr>
+        <w:t>到</w:t>
+      </w:r>
+      <w:r>
+        <w:rPr>
+          <w:bCs/>
+        </w:rPr>
+        <w:t>git</w:t>
+      </w:r>
+      <w:r>
+        <w:rPr>
+          <w:bCs/>
+        </w:rPr>
+        <w:t>中，</w:t>
+      </w:r>
+      <w:r>
+        <w:rPr>
+          <w:rFonts w:hint="eastAsia"/>
+          <w:bCs/>
+        </w:rPr>
+        <w:t>则</w:t>
+      </w:r>
+      <w:r>
+        <w:rPr>
+          <w:bCs/>
+        </w:rPr>
+        <w:t>gitignore</w:t>
+      </w:r>
+      <w:r>
+        <w:rPr>
+          <w:rFonts w:hint="eastAsia"/>
+          <w:bCs/>
+        </w:rPr>
+        <w:t>将</w:t>
+      </w:r>
+      <w:r>
+        <w:rPr>
+          <w:bCs/>
+        </w:rPr>
+        <w:t>不起作用，这时候可以通过上述命令先删除索引</w:t>
+      </w:r>
+      <w:r>
+        <w:rPr>
+          <w:rFonts w:hint="eastAsia"/>
+          <w:bCs/>
+        </w:rPr>
+        <w:t>来</w:t>
+      </w:r>
+      <w:r>
+        <w:rPr>
+          <w:bCs/>
+        </w:rPr>
+        <w:t>达到过滤的效果。</w:t>
+      </w:r>
+      <w:bookmarkStart w:id="0" w:name="_GoBack"/>
+      <w:bookmarkEnd w:id="0"/>
     </w:p>
     <w:p>
       <w:pPr>
@@ -4437,6 +4787,7 @@
         <w:rPr>
           <w:bCs/>
         </w:rPr>
+        <w:lastRenderedPageBreak/>
         <w:tab/>
         <w:t xml:space="preserve">—— </w:t>
       </w:r>
@@ -4622,14 +4973,7 @@
         <w:rPr>
           <w:bCs/>
         </w:rPr>
-        <w:t>即当前本地没有对应的分支，使用该命令从远程仓库拉取新</w:t>
-      </w:r>
-      <w:r>
-        <w:rPr>
-          <w:bCs/>
-        </w:rPr>
-        <w:lastRenderedPageBreak/>
-        <w:t>分支下来</w:t>
+        <w:t>即当前本地没有对应的分支，使用该命令从远程仓库拉取新分支下来</w:t>
       </w:r>
       <w:r>
         <w:rPr>
@@ -5656,14 +6000,14 @@
     <w:p>
       <w:pPr>
         <w:rPr>
-          <w:rFonts w:hint="eastAsia"/>
-          <w:bCs/>
-        </w:rPr>
-      </w:pPr>
-      <w:r>
-        <w:rPr>
-          <w:bCs/>
-        </w:rPr>
+          <w:bCs/>
+        </w:rPr>
+      </w:pPr>
+      <w:r>
+        <w:rPr>
+          <w:bCs/>
+        </w:rPr>
+        <w:lastRenderedPageBreak/>
         <w:t>git config [--local|--</w:t>
       </w:r>
       <w:r>
@@ -5805,7 +6149,6 @@
     <w:p>
       <w:pPr>
         <w:rPr>
-          <w:rFonts w:hint="eastAsia"/>
           <w:bCs/>
         </w:rPr>
       </w:pPr>
@@ -5839,8 +6182,6 @@
         </w:rPr>
         <w:t xml:space="preserve"> [--add|--unset] </w:t>
       </w:r>
-      <w:bookmarkStart w:id="0" w:name="_GoBack"/>
-      <w:bookmarkEnd w:id="0"/>
     </w:p>
     <w:p>
       <w:pPr>
@@ -5850,7 +6191,6 @@
         <w:rPr>
           <w:rFonts w:hint="eastAsia"/>
         </w:rPr>
-        <w:lastRenderedPageBreak/>
         <w:t>参考</w:t>
       </w:r>
       <w:r>

--- a/tools/git/Git学习.docx
+++ b/tools/git/Git学习.docx
@@ -1020,13 +1020,22 @@
       </w:r>
     </w:p>
     <w:p>
-      <w:r>
-        <w:rPr>
-          <w:rFonts w:hint="eastAsia"/>
+      <w:pPr>
+        <w:rPr>
+          <w:b/>
+        </w:rPr>
+      </w:pPr>
+      <w:r>
+        <w:rPr>
+          <w:rFonts w:hint="eastAsia"/>
+          <w:b/>
         </w:rPr>
         <w:t>仓库</w:t>
       </w:r>
       <w:r>
+        <w:rPr>
+          <w:b/>
+        </w:rPr>
         <w:t>：</w:t>
       </w:r>
     </w:p>
@@ -1846,12 +1855,14 @@
     <w:p>
       <w:pPr>
         <w:rPr>
-          <w:bCs/>
-        </w:rPr>
-      </w:pPr>
-      <w:r>
-        <w:rPr>
-          <w:rFonts w:hint="eastAsia"/>
+          <w:b/>
+          <w:bCs/>
+        </w:rPr>
+      </w:pPr>
+      <w:r>
+        <w:rPr>
+          <w:rFonts w:hint="eastAsia"/>
+          <w:b/>
           <w:bCs/>
         </w:rPr>
         <w:t>文件：</w:t>
@@ -1859,6 +1870,7 @@
       <w:r>
         <w:rPr>
           <w:rFonts w:hint="eastAsia"/>
+          <w:b/>
           <w:bCs/>
         </w:rPr>
         <w:t xml:space="preserve"> </w:t>
@@ -3074,7 +3086,6 @@
     <w:p>
       <w:pPr>
         <w:rPr>
-          <w:rFonts w:hint="eastAsia"/>
           <w:bCs/>
         </w:rPr>
       </w:pPr>
@@ -3135,7 +3146,6 @@
     <w:p>
       <w:pPr>
         <w:rPr>
-          <w:rFonts w:hint="eastAsia"/>
           <w:bCs/>
         </w:rPr>
       </w:pPr>
@@ -3425,24 +3435,25 @@
         </w:rPr>
         <w:t>达到过滤的效果。</w:t>
       </w:r>
-      <w:bookmarkStart w:id="0" w:name="_GoBack"/>
-      <w:bookmarkEnd w:id="0"/>
-    </w:p>
-    <w:p>
-      <w:pPr>
-        <w:rPr>
-          <w:bCs/>
-        </w:rPr>
-      </w:pPr>
-      <w:r>
-        <w:rPr>
-          <w:rFonts w:hint="eastAsia"/>
+    </w:p>
+    <w:p>
+      <w:pPr>
+        <w:rPr>
+          <w:b/>
+          <w:bCs/>
+        </w:rPr>
+      </w:pPr>
+      <w:r>
+        <w:rPr>
+          <w:rFonts w:hint="eastAsia"/>
+          <w:b/>
           <w:bCs/>
         </w:rPr>
         <w:t>分支</w:t>
       </w:r>
       <w:r>
         <w:rPr>
+          <w:b/>
           <w:bCs/>
         </w:rPr>
         <w:t>：</w:t>
@@ -4457,12 +4468,14 @@
     <w:p>
       <w:pPr>
         <w:rPr>
-          <w:bCs/>
-        </w:rPr>
-      </w:pPr>
-      <w:r>
-        <w:rPr>
-          <w:rFonts w:hint="eastAsia"/>
+          <w:b/>
+          <w:bCs/>
+        </w:rPr>
+      </w:pPr>
+      <w:r>
+        <w:rPr>
+          <w:rFonts w:hint="eastAsia"/>
+          <w:b/>
           <w:bCs/>
         </w:rPr>
         <w:t>远程分支</w:t>
@@ -5067,507 +5080,6 @@
     <w:p>
       <w:pPr>
         <w:rPr>
-          <w:bCs/>
-        </w:rPr>
-      </w:pPr>
-    </w:p>
-    <w:p>
-      <w:pPr>
-        <w:rPr>
-          <w:bCs/>
-        </w:rPr>
-      </w:pPr>
-      <w:r>
-        <w:rPr>
-          <w:rFonts w:hint="eastAsia"/>
-          <w:bCs/>
-        </w:rPr>
-        <w:t>标签：</w:t>
-      </w:r>
-    </w:p>
-    <w:p>
-      <w:pPr>
-        <w:rPr>
-          <w:b/>
-          <w:bCs/>
-        </w:rPr>
-      </w:pPr>
-      <w:r>
-        <w:rPr>
-          <w:b/>
-          <w:bCs/>
-        </w:rPr>
-        <w:t>git tag &lt;name&gt;</w:t>
-      </w:r>
-      <w:r>
-        <w:rPr>
-          <w:b/>
-          <w:bCs/>
-        </w:rPr>
-        <w:t xml:space="preserve"> [commitId]</w:t>
-      </w:r>
-    </w:p>
-    <w:p>
-      <w:pPr>
-        <w:rPr>
-          <w:bCs/>
-        </w:rPr>
-      </w:pPr>
-      <w:r>
-        <w:rPr>
-          <w:bCs/>
-        </w:rPr>
-        <w:tab/>
-        <w:t xml:space="preserve">—— </w:t>
-      </w:r>
-      <w:r>
-        <w:rPr>
-          <w:rFonts w:hint="eastAsia"/>
-          <w:bCs/>
-        </w:rPr>
-        <w:t>给</w:t>
-      </w:r>
-      <w:r>
-        <w:rPr>
-          <w:bCs/>
-        </w:rPr>
-        <w:t>当前分支打标签</w:t>
-      </w:r>
-      <w:r>
-        <w:rPr>
-          <w:rFonts w:hint="eastAsia"/>
-          <w:bCs/>
-        </w:rPr>
-        <w:t>，</w:t>
-      </w:r>
-      <w:r>
-        <w:rPr>
-          <w:bCs/>
-        </w:rPr>
-        <w:t>也就是给当前分支的最近一次提交的</w:t>
-      </w:r>
-      <w:r>
-        <w:rPr>
-          <w:bCs/>
-        </w:rPr>
-        <w:t>commitid</w:t>
-      </w:r>
-      <w:r>
-        <w:rPr>
-          <w:bCs/>
-        </w:rPr>
-        <w:t>命名一个别名</w:t>
-      </w:r>
-    </w:p>
-    <w:p>
-      <w:pPr>
-        <w:rPr>
-          <w:bCs/>
-        </w:rPr>
-      </w:pPr>
-      <w:r>
-        <w:rPr>
-          <w:bCs/>
-        </w:rPr>
-        <w:tab/>
-      </w:r>
-      <w:r>
-        <w:rPr>
-          <w:rFonts w:hint="eastAsia"/>
-          <w:bCs/>
-        </w:rPr>
-        <w:t>没有</w:t>
-      </w:r>
-      <w:r>
-        <w:rPr>
-          <w:bCs/>
-        </w:rPr>
-        <w:t>参数是查看所有的标签</w:t>
-      </w:r>
-      <w:r>
-        <w:rPr>
-          <w:rFonts w:hint="eastAsia"/>
-          <w:bCs/>
-        </w:rPr>
-        <w:t>，也</w:t>
-      </w:r>
-      <w:r>
-        <w:rPr>
-          <w:bCs/>
-        </w:rPr>
-        <w:t>可以</w:t>
-      </w:r>
-      <w:r>
-        <w:rPr>
-          <w:rFonts w:hint="eastAsia"/>
-          <w:bCs/>
-        </w:rPr>
-        <w:t>通过</w:t>
-      </w:r>
-      <w:r>
-        <w:rPr>
-          <w:bCs/>
-        </w:rPr>
-        <w:t>指定</w:t>
-      </w:r>
-      <w:r>
-        <w:rPr>
-          <w:rFonts w:hint="eastAsia"/>
-          <w:bCs/>
-        </w:rPr>
-        <w:t>commit</w:t>
-      </w:r>
-      <w:r>
-        <w:rPr>
-          <w:bCs/>
-        </w:rPr>
-        <w:t>Id</w:t>
-      </w:r>
-      <w:r>
-        <w:rPr>
-          <w:rFonts w:hint="eastAsia"/>
-          <w:bCs/>
-        </w:rPr>
-        <w:t>来</w:t>
-      </w:r>
-      <w:r>
-        <w:rPr>
-          <w:bCs/>
-        </w:rPr>
-        <w:t>给不是最近一次的提交打标签</w:t>
-      </w:r>
-    </w:p>
-    <w:p>
-      <w:pPr>
-        <w:rPr>
-          <w:bCs/>
-        </w:rPr>
-      </w:pPr>
-      <w:r>
-        <w:rPr>
-          <w:bCs/>
-        </w:rPr>
-        <w:tab/>
-      </w:r>
-      <w:r>
-        <w:rPr>
-          <w:rFonts w:hint="eastAsia"/>
-          <w:bCs/>
-        </w:rPr>
-        <w:t>git tag -a &lt;tagname&gt; -m "</w:t>
-      </w:r>
-      <w:r>
-        <w:rPr>
-          <w:bCs/>
-        </w:rPr>
-        <w:t>msg</w:t>
-      </w:r>
-      <w:r>
-        <w:rPr>
-          <w:rFonts w:hint="eastAsia"/>
-          <w:bCs/>
-        </w:rPr>
-        <w:t>"</w:t>
-      </w:r>
-      <w:r>
-        <w:rPr>
-          <w:bCs/>
-        </w:rPr>
-        <w:t xml:space="preserve"> </w:t>
-      </w:r>
-      <w:r>
-        <w:rPr>
-          <w:rFonts w:hint="eastAsia"/>
-          <w:bCs/>
-        </w:rPr>
-        <w:t>可以指定</w:t>
-      </w:r>
-      <w:r>
-        <w:rPr>
-          <w:rFonts w:hint="eastAsia"/>
-          <w:bCs/>
-        </w:rPr>
-        <w:t>额外标签信息</w:t>
-      </w:r>
-    </w:p>
-    <w:p>
-      <w:pPr>
-        <w:ind w:firstLine="420"/>
-        <w:rPr>
-          <w:bCs/>
-        </w:rPr>
-      </w:pPr>
-      <w:r>
-        <w:rPr>
-          <w:bCs/>
-        </w:rPr>
-        <w:t>git tag -d</w:t>
-      </w:r>
-      <w:r>
-        <w:rPr>
-          <w:rFonts w:hint="eastAsia"/>
-          <w:bCs/>
-        </w:rPr>
-        <w:t xml:space="preserve"> &lt;tagname&gt;</w:t>
-      </w:r>
-      <w:r>
-        <w:rPr>
-          <w:bCs/>
-        </w:rPr>
-        <w:t xml:space="preserve"> </w:t>
-      </w:r>
-      <w:r>
-        <w:rPr>
-          <w:rFonts w:hint="eastAsia"/>
-          <w:bCs/>
-        </w:rPr>
-        <w:t>删除</w:t>
-      </w:r>
-      <w:r>
-        <w:rPr>
-          <w:bCs/>
-        </w:rPr>
-        <w:t>标签</w:t>
-      </w:r>
-    </w:p>
-    <w:p>
-      <w:pPr>
-        <w:rPr>
-          <w:b/>
-          <w:bCs/>
-        </w:rPr>
-      </w:pPr>
-      <w:r>
-        <w:rPr>
-          <w:b/>
-          <w:bCs/>
-        </w:rPr>
-        <w:t>git show &lt;tagname&gt;</w:t>
-      </w:r>
-    </w:p>
-    <w:p>
-      <w:pPr>
-        <w:rPr>
-          <w:bCs/>
-        </w:rPr>
-      </w:pPr>
-      <w:r>
-        <w:rPr>
-          <w:bCs/>
-        </w:rPr>
-        <w:tab/>
-        <w:t xml:space="preserve">—— </w:t>
-      </w:r>
-      <w:r>
-        <w:rPr>
-          <w:rFonts w:hint="eastAsia"/>
-          <w:bCs/>
-        </w:rPr>
-        <w:t>显示</w:t>
-      </w:r>
-      <w:r>
-        <w:rPr>
-          <w:bCs/>
-        </w:rPr>
-        <w:t>标签</w:t>
-      </w:r>
-      <w:r>
-        <w:rPr>
-          <w:rFonts w:hint="eastAsia"/>
-          <w:bCs/>
-        </w:rPr>
-        <w:t>详情</w:t>
-      </w:r>
-    </w:p>
-    <w:p>
-      <w:pPr>
-        <w:rPr>
-          <w:b/>
-          <w:bCs/>
-        </w:rPr>
-      </w:pPr>
-      <w:r>
-        <w:rPr>
-          <w:b/>
-          <w:bCs/>
-        </w:rPr>
-        <w:t>git push origin &lt;tagname&gt;</w:t>
-      </w:r>
-    </w:p>
-    <w:p>
-      <w:pPr>
-        <w:rPr>
-          <w:bCs/>
-        </w:rPr>
-      </w:pPr>
-      <w:r>
-        <w:rPr>
-          <w:bCs/>
-        </w:rPr>
-        <w:tab/>
-        <w:t xml:space="preserve">—— </w:t>
-      </w:r>
-      <w:r>
-        <w:rPr>
-          <w:rFonts w:hint="eastAsia"/>
-          <w:bCs/>
-        </w:rPr>
-        <w:t>推送指定</w:t>
-      </w:r>
-      <w:r>
-        <w:rPr>
-          <w:bCs/>
-        </w:rPr>
-        <w:t>标签到</w:t>
-      </w:r>
-      <w:r>
-        <w:rPr>
-          <w:rFonts w:hint="eastAsia"/>
-          <w:bCs/>
-        </w:rPr>
-        <w:t>远程</w:t>
-      </w:r>
-      <w:r>
-        <w:rPr>
-          <w:bCs/>
-        </w:rPr>
-        <w:t>仓库</w:t>
-      </w:r>
-      <w:r>
-        <w:rPr>
-          <w:rFonts w:hint="eastAsia"/>
-          <w:bCs/>
-        </w:rPr>
-        <w:t>，</w:t>
-      </w:r>
-      <w:r>
-        <w:rPr>
-          <w:bCs/>
-        </w:rPr>
-        <w:t>git push origin --tags</w:t>
-      </w:r>
-      <w:r>
-        <w:rPr>
-          <w:rFonts w:hint="eastAsia"/>
-          <w:bCs/>
-        </w:rPr>
-        <w:t>一次性推送全部标签</w:t>
-      </w:r>
-    </w:p>
-    <w:p>
-      <w:pPr>
-        <w:rPr>
-          <w:bCs/>
-        </w:rPr>
-      </w:pPr>
-      <w:r>
-        <w:rPr>
-          <w:bCs/>
-        </w:rPr>
-        <w:tab/>
-      </w:r>
-      <w:r>
-        <w:rPr>
-          <w:rFonts w:hint="eastAsia"/>
-          <w:bCs/>
-        </w:rPr>
-        <w:t>删除</w:t>
-      </w:r>
-      <w:r>
-        <w:rPr>
-          <w:bCs/>
-        </w:rPr>
-        <w:t>远程标签</w:t>
-      </w:r>
-      <w:r>
-        <w:rPr>
-          <w:rFonts w:hint="eastAsia"/>
-          <w:bCs/>
-        </w:rPr>
-        <w:t xml:space="preserve">  </w:t>
-      </w:r>
-      <w:r>
-        <w:rPr>
-          <w:rFonts w:hint="eastAsia"/>
-          <w:bCs/>
-        </w:rPr>
-        <w:t>先</w:t>
-      </w:r>
-      <w:r>
-        <w:rPr>
-          <w:bCs/>
-        </w:rPr>
-        <w:t xml:space="preserve">git tag –d </w:t>
-      </w:r>
-      <w:r>
-        <w:rPr>
-          <w:rFonts w:hint="eastAsia"/>
-          <w:bCs/>
-        </w:rPr>
-        <w:t>删除</w:t>
-      </w:r>
-      <w:r>
-        <w:rPr>
-          <w:bCs/>
-        </w:rPr>
-        <w:t>本地标签，然后</w:t>
-      </w:r>
-      <w:r>
-        <w:rPr>
-          <w:bCs/>
-        </w:rPr>
-        <w:t>git push origin :refs/tags/</w:t>
-      </w:r>
-      <w:r>
-        <w:rPr>
-          <w:bCs/>
-        </w:rPr>
-        <w:t xml:space="preserve">&lt;tagname&gt; </w:t>
-      </w:r>
-      <w:r>
-        <w:rPr>
-          <w:rFonts w:hint="eastAsia"/>
-          <w:bCs/>
-        </w:rPr>
-        <w:t>删除</w:t>
-      </w:r>
-      <w:r>
-        <w:rPr>
-          <w:bCs/>
-        </w:rPr>
-        <w:t>远程标签</w:t>
-      </w:r>
-    </w:p>
-    <w:p>
-      <w:pPr>
-        <w:rPr>
-          <w:bCs/>
-        </w:rPr>
-      </w:pPr>
-    </w:p>
-    <w:p>
-      <w:pPr>
-        <w:rPr>
-          <w:bCs/>
-        </w:rPr>
-      </w:pPr>
-      <w:r>
-        <w:rPr>
-          <w:rFonts w:hint="eastAsia"/>
-          <w:bCs/>
-        </w:rPr>
-        <w:t>工作</w:t>
-      </w:r>
-      <w:r>
-        <w:rPr>
-          <w:bCs/>
-        </w:rPr>
-        <w:t>区：</w:t>
-      </w:r>
-    </w:p>
-    <w:p>
-      <w:pPr>
-        <w:rPr>
           <w:b/>
           <w:bCs/>
         </w:rPr>
@@ -5585,333 +5097,74 @@
           <w:b/>
           <w:bCs/>
         </w:rPr>
-        <w:t>it</w:t>
-      </w:r>
-      <w:r>
-        <w:rPr>
-          <w:b/>
-          <w:bCs/>
-        </w:rPr>
-        <w:t xml:space="preserve"> stash</w:t>
-      </w:r>
-    </w:p>
-    <w:p>
-      <w:pPr>
-        <w:rPr>
-          <w:bCs/>
-        </w:rPr>
-      </w:pPr>
-      <w:r>
-        <w:rPr>
-          <w:bCs/>
-        </w:rPr>
-        <w:tab/>
-        <w:t xml:space="preserve">—— </w:t>
-      </w:r>
-      <w:r>
-        <w:rPr>
-          <w:rFonts w:hint="eastAsia"/>
-          <w:bCs/>
-        </w:rPr>
-        <w:t>保存</w:t>
-      </w:r>
-      <w:r>
-        <w:rPr>
-          <w:bCs/>
-        </w:rPr>
-        <w:t>当前工作区状态</w:t>
-      </w:r>
-    </w:p>
-    <w:p>
-      <w:pPr>
-        <w:rPr>
-          <w:bCs/>
-        </w:rPr>
-      </w:pPr>
-      <w:r>
-        <w:rPr>
-          <w:bCs/>
-        </w:rPr>
-        <w:tab/>
-        <w:t xml:space="preserve">git stash pop </w:t>
-      </w:r>
-      <w:r>
-        <w:rPr>
-          <w:rFonts w:hint="eastAsia"/>
-          <w:bCs/>
-        </w:rPr>
-        <w:t>将</w:t>
-      </w:r>
-      <w:r>
-        <w:rPr>
-          <w:bCs/>
-        </w:rPr>
-        <w:t>stash</w:t>
-      </w:r>
-      <w:r>
-        <w:rPr>
-          <w:bCs/>
-        </w:rPr>
-        <w:t>栈</w:t>
-      </w:r>
-      <w:r>
-        <w:rPr>
-          <w:rFonts w:hint="eastAsia"/>
-          <w:bCs/>
-        </w:rPr>
-        <w:t>顶的</w:t>
-      </w:r>
-      <w:r>
-        <w:rPr>
-          <w:bCs/>
-        </w:rPr>
-        <w:t>工作区状态弹出</w:t>
-      </w:r>
-    </w:p>
-    <w:p>
-      <w:pPr>
-        <w:rPr>
-          <w:bCs/>
-        </w:rPr>
-      </w:pPr>
-      <w:r>
-        <w:rPr>
-          <w:bCs/>
-        </w:rPr>
-        <w:tab/>
-        <w:t xml:space="preserve">git stash list </w:t>
-      </w:r>
-      <w:r>
-        <w:rPr>
-          <w:rFonts w:hint="eastAsia"/>
-          <w:bCs/>
-        </w:rPr>
-        <w:t>列出</w:t>
-      </w:r>
-      <w:r>
-        <w:rPr>
-          <w:bCs/>
-        </w:rPr>
-        <w:t>当前</w:t>
-      </w:r>
-      <w:r>
-        <w:rPr>
-          <w:bCs/>
-        </w:rPr>
-        <w:t>stash</w:t>
-      </w:r>
-      <w:r>
-        <w:rPr>
-          <w:bCs/>
-        </w:rPr>
-        <w:t>栈的内容</w:t>
-      </w:r>
-    </w:p>
-    <w:p>
-      <w:pPr>
-        <w:rPr>
-          <w:bCs/>
-        </w:rPr>
-      </w:pPr>
-      <w:r>
-        <w:rPr>
-          <w:bCs/>
-        </w:rPr>
-        <w:tab/>
-        <w:t xml:space="preserve">git stash apply &lt;stashid&gt; </w:t>
-      </w:r>
-      <w:r>
-        <w:rPr>
-          <w:rFonts w:hint="eastAsia"/>
-          <w:bCs/>
-        </w:rPr>
-        <w:t>获取</w:t>
-      </w:r>
-      <w:r>
-        <w:rPr>
-          <w:bCs/>
-        </w:rPr>
-        <w:t>指定的</w:t>
-      </w:r>
-      <w:r>
-        <w:rPr>
-          <w:bCs/>
-        </w:rPr>
-        <w:t>stash</w:t>
-      </w:r>
-      <w:r>
-        <w:rPr>
-          <w:bCs/>
-        </w:rPr>
-        <w:t>栈</w:t>
-      </w:r>
-      <w:r>
-        <w:rPr>
-          <w:rFonts w:hint="eastAsia"/>
-          <w:bCs/>
-        </w:rPr>
-        <w:t>内容</w:t>
-      </w:r>
-      <w:r>
-        <w:rPr>
-          <w:bCs/>
-        </w:rPr>
-        <w:t>，</w:t>
-      </w:r>
-      <w:r>
-        <w:rPr>
-          <w:bCs/>
-        </w:rPr>
-        <w:t>stashid</w:t>
-      </w:r>
-      <w:r>
-        <w:rPr>
-          <w:rFonts w:hint="eastAsia"/>
-          <w:bCs/>
-        </w:rPr>
-        <w:t>可以</w:t>
-      </w:r>
-      <w:r>
-        <w:rPr>
-          <w:bCs/>
-        </w:rPr>
-        <w:t>通过</w:t>
-      </w:r>
-      <w:r>
-        <w:rPr>
-          <w:rFonts w:hint="eastAsia"/>
-          <w:bCs/>
-        </w:rPr>
-        <w:t>git stash list</w:t>
-      </w:r>
-      <w:r>
-        <w:rPr>
-          <w:rFonts w:hint="eastAsia"/>
-          <w:bCs/>
-        </w:rPr>
-        <w:t>获知</w:t>
-      </w:r>
-    </w:p>
-    <w:p>
-      <w:pPr>
-        <w:rPr>
-          <w:bCs/>
-        </w:rPr>
-      </w:pPr>
-      <w:r>
-        <w:rPr>
-          <w:bCs/>
-        </w:rPr>
-        <w:tab/>
-        <w:t xml:space="preserve">git stash drop &lt;stashid&gt; </w:t>
-      </w:r>
-      <w:r>
-        <w:rPr>
-          <w:rFonts w:hint="eastAsia"/>
-          <w:bCs/>
-        </w:rPr>
-        <w:t>删除</w:t>
-      </w:r>
-      <w:r>
-        <w:rPr>
-          <w:bCs/>
-        </w:rPr>
-        <w:t>stash</w:t>
-      </w:r>
-      <w:r>
-        <w:rPr>
-          <w:bCs/>
-        </w:rPr>
-        <w:t>栈</w:t>
-      </w:r>
-      <w:r>
-        <w:rPr>
-          <w:rFonts w:hint="eastAsia"/>
-          <w:bCs/>
-        </w:rPr>
-        <w:t>指定</w:t>
-      </w:r>
-      <w:r>
-        <w:rPr>
-          <w:bCs/>
-        </w:rPr>
-        <w:t>内容</w:t>
-      </w:r>
-    </w:p>
-    <w:p>
-      <w:pPr>
-        <w:rPr>
-          <w:bCs/>
-        </w:rPr>
-      </w:pPr>
-    </w:p>
-    <w:p>
-      <w:pPr>
-        <w:pStyle w:val="1"/>
-      </w:pPr>
-      <w:r>
-        <w:rPr>
-          <w:rFonts w:hint="eastAsia"/>
-        </w:rPr>
-        <w:t>分支</w:t>
-      </w:r>
-      <w:r>
-        <w:t>策略</w:t>
-      </w:r>
-    </w:p>
-    <w:p>
-      <w:pPr>
-        <w:rPr>
-          <w:color w:val="0563C1" w:themeColor="hyperlink"/>
-          <w:u w:val="single"/>
-        </w:rPr>
-      </w:pPr>
-      <w:r>
-        <w:rPr>
-          <w:rFonts w:hint="eastAsia"/>
-          <w:bCs/>
-        </w:rPr>
-        <w:t>建议</w:t>
-      </w:r>
-      <w:r>
-        <w:rPr>
-          <w:bCs/>
-        </w:rPr>
-        <w:t>使用成熟的</w:t>
-      </w:r>
-      <w:r>
-        <w:rPr>
-          <w:rFonts w:hint="eastAsia"/>
-          <w:bCs/>
-        </w:rPr>
-        <w:t>git-flow</w:t>
-      </w:r>
-      <w:r>
-        <w:rPr>
-          <w:rFonts w:hint="eastAsia"/>
-          <w:bCs/>
-        </w:rPr>
-        <w:t>模型</w:t>
-      </w:r>
-      <w:r>
-        <w:rPr>
-          <w:bCs/>
-        </w:rPr>
-        <w:t>，</w:t>
-      </w:r>
-      <w:r>
-        <w:rPr>
-          <w:rFonts w:hint="eastAsia"/>
-          <w:bCs/>
-        </w:rPr>
-        <w:t>参考</w:t>
-      </w:r>
+        <w:t xml:space="preserve">it </w:t>
+      </w:r>
+      <w:r>
+        <w:rPr>
+          <w:b/>
+          <w:bCs/>
+        </w:rPr>
+        <w:t>pull –rebase</w:t>
+      </w:r>
+    </w:p>
+    <w:p>
+      <w:pPr>
+        <w:rPr>
+          <w:rFonts w:hint="eastAsia"/>
+          <w:bCs/>
+        </w:rPr>
+      </w:pPr>
+      <w:r>
+        <w:rPr>
+          <w:rFonts w:hint="eastAsia"/>
+          <w:bCs/>
+        </w:rPr>
+        <w:t>--rebase</w:t>
+      </w:r>
+      <w:r>
+        <w:rPr>
+          <w:rFonts w:hint="eastAsia"/>
+          <w:bCs/>
+        </w:rPr>
+        <w:t>参数相当于将本地分支所有提交接到远程分支上</w:t>
+      </w:r>
+      <w:r>
+        <w:rPr>
+          <w:rFonts w:hint="eastAsia"/>
+          <w:bCs/>
+        </w:rPr>
+        <w:t>（或者说是按当前分支的提交顺序，一个一</w:t>
+      </w:r>
+      <w:bookmarkStart w:id="0" w:name="_GoBack"/>
+      <w:bookmarkEnd w:id="0"/>
+      <w:r>
+        <w:rPr>
+          <w:rFonts w:hint="eastAsia"/>
+          <w:bCs/>
+        </w:rPr>
+        <w:t>个的将这些提交与远程分支合并）</w:t>
+      </w:r>
+      <w:r>
+        <w:rPr>
+          <w:rFonts w:hint="eastAsia"/>
+          <w:bCs/>
+        </w:rPr>
+        <w:t>，而不仅当前状态合并。具体参考</w:t>
+      </w:r>
+    </w:p>
+    <w:p>
+      <w:pPr>
+        <w:rPr>
+          <w:rFonts w:hint="eastAsia"/>
+          <w:bCs/>
+        </w:rPr>
+      </w:pPr>
       <w:hyperlink r:id="rId9" w:history="1">
         <w:r>
           <w:rPr>
             <w:rStyle w:val="a4"/>
           </w:rPr>
-          <w:t>https://github.com/xirong/my-git/blob/master/git-workflow-tutorial.md</w:t>
+          <w:t>http://blog.csdn.net/hudashi/article/details/7664631/</w:t>
         </w:r>
       </w:hyperlink>
     </w:p>
@@ -5926,278 +5179,830 @@
           <w:rFonts w:hint="eastAsia"/>
           <w:bCs/>
         </w:rPr>
+        <w:t>标签：</w:t>
+      </w:r>
+    </w:p>
+    <w:p>
+      <w:pPr>
+        <w:rPr>
+          <w:b/>
+          <w:bCs/>
+        </w:rPr>
+      </w:pPr>
+      <w:r>
+        <w:rPr>
+          <w:b/>
+          <w:bCs/>
+        </w:rPr>
+        <w:t>git tag &lt;name&gt;</w:t>
+      </w:r>
+      <w:r>
+        <w:rPr>
+          <w:b/>
+          <w:bCs/>
+        </w:rPr>
+        <w:t xml:space="preserve"> [commitId]</w:t>
+      </w:r>
+    </w:p>
+    <w:p>
+      <w:pPr>
+        <w:rPr>
+          <w:bCs/>
+        </w:rPr>
+      </w:pPr>
+      <w:r>
+        <w:rPr>
+          <w:bCs/>
+        </w:rPr>
+        <w:tab/>
+        <w:t xml:space="preserve">—— </w:t>
+      </w:r>
+      <w:r>
+        <w:rPr>
+          <w:rFonts w:hint="eastAsia"/>
+          <w:bCs/>
+        </w:rPr>
+        <w:t>给</w:t>
+      </w:r>
+      <w:r>
+        <w:rPr>
+          <w:bCs/>
+        </w:rPr>
+        <w:t>当前分支打标签</w:t>
+      </w:r>
+      <w:r>
+        <w:rPr>
+          <w:rFonts w:hint="eastAsia"/>
+          <w:bCs/>
+        </w:rPr>
+        <w:t>，</w:t>
+      </w:r>
+      <w:r>
+        <w:rPr>
+          <w:bCs/>
+        </w:rPr>
+        <w:t>也就是给当前分支的最近一次提交的</w:t>
+      </w:r>
+      <w:r>
+        <w:rPr>
+          <w:bCs/>
+        </w:rPr>
+        <w:t>commitid</w:t>
+      </w:r>
+      <w:r>
+        <w:rPr>
+          <w:bCs/>
+        </w:rPr>
+        <w:t>命名一个别名</w:t>
+      </w:r>
+    </w:p>
+    <w:p>
+      <w:pPr>
+        <w:rPr>
+          <w:bCs/>
+        </w:rPr>
+      </w:pPr>
+      <w:r>
+        <w:rPr>
+          <w:bCs/>
+        </w:rPr>
+        <w:tab/>
+      </w:r>
+      <w:r>
+        <w:rPr>
+          <w:rFonts w:hint="eastAsia"/>
+          <w:bCs/>
+        </w:rPr>
+        <w:t>没有</w:t>
+      </w:r>
+      <w:r>
+        <w:rPr>
+          <w:bCs/>
+        </w:rPr>
+        <w:t>参数是查看所有的标签</w:t>
+      </w:r>
+      <w:r>
+        <w:rPr>
+          <w:rFonts w:hint="eastAsia"/>
+          <w:bCs/>
+        </w:rPr>
+        <w:t>，也</w:t>
+      </w:r>
+      <w:r>
+        <w:rPr>
+          <w:bCs/>
+        </w:rPr>
+        <w:t>可以</w:t>
+      </w:r>
+      <w:r>
+        <w:rPr>
+          <w:rFonts w:hint="eastAsia"/>
+          <w:bCs/>
+        </w:rPr>
+        <w:t>通过</w:t>
+      </w:r>
+      <w:r>
+        <w:rPr>
+          <w:bCs/>
+        </w:rPr>
+        <w:t>指定</w:t>
+      </w:r>
+      <w:r>
+        <w:rPr>
+          <w:rFonts w:hint="eastAsia"/>
+          <w:bCs/>
+        </w:rPr>
+        <w:t>commit</w:t>
+      </w:r>
+      <w:r>
+        <w:rPr>
+          <w:bCs/>
+        </w:rPr>
+        <w:t>Id</w:t>
+      </w:r>
+      <w:r>
+        <w:rPr>
+          <w:rFonts w:hint="eastAsia"/>
+          <w:bCs/>
+        </w:rPr>
+        <w:t>来</w:t>
+      </w:r>
+      <w:r>
+        <w:rPr>
+          <w:bCs/>
+        </w:rPr>
+        <w:t>给不是最近一次的提交打标签</w:t>
+      </w:r>
+    </w:p>
+    <w:p>
+      <w:pPr>
+        <w:rPr>
+          <w:bCs/>
+        </w:rPr>
+      </w:pPr>
+      <w:r>
+        <w:rPr>
+          <w:bCs/>
+        </w:rPr>
+        <w:tab/>
+      </w:r>
+      <w:r>
+        <w:rPr>
+          <w:rFonts w:hint="eastAsia"/>
+          <w:bCs/>
+        </w:rPr>
+        <w:t>git tag -a &lt;tagname&gt; -m "</w:t>
+      </w:r>
+      <w:r>
+        <w:rPr>
+          <w:bCs/>
+        </w:rPr>
+        <w:t>msg</w:t>
+      </w:r>
+      <w:r>
+        <w:rPr>
+          <w:rFonts w:hint="eastAsia"/>
+          <w:bCs/>
+        </w:rPr>
+        <w:t>"</w:t>
+      </w:r>
+      <w:r>
+        <w:rPr>
+          <w:bCs/>
+        </w:rPr>
         <w:t xml:space="preserve"> </w:t>
       </w:r>
+      <w:r>
+        <w:rPr>
+          <w:rFonts w:hint="eastAsia"/>
+          <w:bCs/>
+        </w:rPr>
+        <w:t>可以指定</w:t>
+      </w:r>
+      <w:r>
+        <w:rPr>
+          <w:rFonts w:hint="eastAsia"/>
+          <w:bCs/>
+        </w:rPr>
+        <w:t>额外标签信息</w:t>
+      </w:r>
+    </w:p>
+    <w:p>
+      <w:pPr>
+        <w:ind w:firstLine="420"/>
+        <w:rPr>
+          <w:bCs/>
+        </w:rPr>
+      </w:pPr>
+      <w:r>
+        <w:rPr>
+          <w:bCs/>
+        </w:rPr>
+        <w:t>git tag -d</w:t>
+      </w:r>
+      <w:r>
+        <w:rPr>
+          <w:rFonts w:hint="eastAsia"/>
+          <w:bCs/>
+        </w:rPr>
+        <w:t xml:space="preserve"> &lt;tagname&gt;</w:t>
+      </w:r>
+      <w:r>
+        <w:rPr>
+          <w:bCs/>
+        </w:rPr>
+        <w:t xml:space="preserve"> </w:t>
+      </w:r>
+      <w:r>
+        <w:rPr>
+          <w:rFonts w:hint="eastAsia"/>
+          <w:bCs/>
+        </w:rPr>
+        <w:t>删除</w:t>
+      </w:r>
+      <w:r>
+        <w:rPr>
+          <w:bCs/>
+        </w:rPr>
+        <w:t>标签</w:t>
+      </w:r>
+    </w:p>
+    <w:p>
+      <w:pPr>
+        <w:rPr>
+          <w:b/>
+          <w:bCs/>
+        </w:rPr>
+      </w:pPr>
+      <w:r>
+        <w:rPr>
+          <w:b/>
+          <w:bCs/>
+        </w:rPr>
+        <w:t>git show &lt;tagname&gt;</w:t>
+      </w:r>
+    </w:p>
+    <w:p>
+      <w:pPr>
+        <w:rPr>
+          <w:bCs/>
+        </w:rPr>
+      </w:pPr>
+      <w:r>
+        <w:rPr>
+          <w:bCs/>
+        </w:rPr>
+        <w:tab/>
+        <w:t xml:space="preserve">—— </w:t>
+      </w:r>
+      <w:r>
+        <w:rPr>
+          <w:rFonts w:hint="eastAsia"/>
+          <w:bCs/>
+        </w:rPr>
+        <w:t>显示</w:t>
+      </w:r>
+      <w:r>
+        <w:rPr>
+          <w:bCs/>
+        </w:rPr>
+        <w:t>标签</w:t>
+      </w:r>
+      <w:r>
+        <w:rPr>
+          <w:rFonts w:hint="eastAsia"/>
+          <w:bCs/>
+        </w:rPr>
+        <w:t>详情</w:t>
+      </w:r>
+    </w:p>
+    <w:p>
+      <w:pPr>
+        <w:rPr>
+          <w:b/>
+          <w:bCs/>
+        </w:rPr>
+      </w:pPr>
+      <w:r>
+        <w:rPr>
+          <w:b/>
+          <w:bCs/>
+        </w:rPr>
+        <w:t>git push origin &lt;tagname&gt;</w:t>
+      </w:r>
+    </w:p>
+    <w:p>
+      <w:pPr>
+        <w:rPr>
+          <w:bCs/>
+        </w:rPr>
+      </w:pPr>
+      <w:r>
+        <w:rPr>
+          <w:bCs/>
+        </w:rPr>
+        <w:tab/>
+        <w:t xml:space="preserve">—— </w:t>
+      </w:r>
+      <w:r>
+        <w:rPr>
+          <w:rFonts w:hint="eastAsia"/>
+          <w:bCs/>
+        </w:rPr>
+        <w:t>推送指定</w:t>
+      </w:r>
+      <w:r>
+        <w:rPr>
+          <w:bCs/>
+        </w:rPr>
+        <w:t>标签到</w:t>
+      </w:r>
+      <w:r>
+        <w:rPr>
+          <w:rFonts w:hint="eastAsia"/>
+          <w:bCs/>
+        </w:rPr>
+        <w:t>远程</w:t>
+      </w:r>
+      <w:r>
+        <w:rPr>
+          <w:bCs/>
+        </w:rPr>
+        <w:t>仓库</w:t>
+      </w:r>
+      <w:r>
+        <w:rPr>
+          <w:rFonts w:hint="eastAsia"/>
+          <w:bCs/>
+        </w:rPr>
+        <w:t>，</w:t>
+      </w:r>
+      <w:r>
+        <w:rPr>
+          <w:bCs/>
+        </w:rPr>
+        <w:t>git push origin --tags</w:t>
+      </w:r>
+      <w:r>
+        <w:rPr>
+          <w:rFonts w:hint="eastAsia"/>
+          <w:bCs/>
+        </w:rPr>
+        <w:t>一次性推送全部标签</w:t>
+      </w:r>
+    </w:p>
+    <w:p>
+      <w:pPr>
+        <w:rPr>
+          <w:bCs/>
+        </w:rPr>
+      </w:pPr>
+      <w:r>
+        <w:rPr>
+          <w:bCs/>
+        </w:rPr>
+        <w:tab/>
+      </w:r>
+      <w:r>
+        <w:rPr>
+          <w:rFonts w:hint="eastAsia"/>
+          <w:bCs/>
+        </w:rPr>
+        <w:t>删除</w:t>
+      </w:r>
+      <w:r>
+        <w:rPr>
+          <w:bCs/>
+        </w:rPr>
+        <w:t>远程标签</w:t>
+      </w:r>
+      <w:r>
+        <w:rPr>
+          <w:rFonts w:hint="eastAsia"/>
+          <w:bCs/>
+        </w:rPr>
+        <w:t xml:space="preserve">  </w:t>
+      </w:r>
+      <w:r>
+        <w:rPr>
+          <w:rFonts w:hint="eastAsia"/>
+          <w:bCs/>
+        </w:rPr>
+        <w:t>先</w:t>
+      </w:r>
+      <w:r>
+        <w:rPr>
+          <w:bCs/>
+        </w:rPr>
+        <w:t xml:space="preserve">git tag –d </w:t>
+      </w:r>
+      <w:r>
+        <w:rPr>
+          <w:rFonts w:hint="eastAsia"/>
+          <w:bCs/>
+        </w:rPr>
+        <w:t>删除</w:t>
+      </w:r>
+      <w:r>
+        <w:rPr>
+          <w:bCs/>
+        </w:rPr>
+        <w:t>本地标签，然后</w:t>
+      </w:r>
+      <w:r>
+        <w:rPr>
+          <w:bCs/>
+        </w:rPr>
+        <w:t>git push origin :refs/tags/</w:t>
+      </w:r>
+      <w:r>
+        <w:rPr>
+          <w:bCs/>
+        </w:rPr>
+        <w:t xml:space="preserve">&lt;tagname&gt; </w:t>
+      </w:r>
+      <w:r>
+        <w:rPr>
+          <w:rFonts w:hint="eastAsia"/>
+          <w:bCs/>
+        </w:rPr>
+        <w:t>删除</w:t>
+      </w:r>
+      <w:r>
+        <w:rPr>
+          <w:bCs/>
+        </w:rPr>
+        <w:t>远程标签</w:t>
+      </w:r>
+    </w:p>
+    <w:p>
+      <w:pPr>
+        <w:rPr>
+          <w:bCs/>
+        </w:rPr>
+      </w:pPr>
+    </w:p>
+    <w:p>
+      <w:pPr>
+        <w:rPr>
+          <w:bCs/>
+        </w:rPr>
+      </w:pPr>
+      <w:r>
+        <w:rPr>
+          <w:rFonts w:hint="eastAsia"/>
+          <w:bCs/>
+        </w:rPr>
+        <w:t>工作</w:t>
+      </w:r>
+      <w:r>
+        <w:rPr>
+          <w:bCs/>
+        </w:rPr>
+        <w:t>区：</w:t>
+      </w:r>
+    </w:p>
+    <w:p>
+      <w:pPr>
+        <w:rPr>
+          <w:b/>
+          <w:bCs/>
+        </w:rPr>
+      </w:pPr>
+      <w:r>
+        <w:rPr>
+          <w:b/>
+          <w:bCs/>
+        </w:rPr>
+        <w:t>g</w:t>
+      </w:r>
+      <w:r>
+        <w:rPr>
+          <w:rFonts w:hint="eastAsia"/>
+          <w:b/>
+          <w:bCs/>
+        </w:rPr>
+        <w:t>it</w:t>
+      </w:r>
+      <w:r>
+        <w:rPr>
+          <w:b/>
+          <w:bCs/>
+        </w:rPr>
+        <w:t xml:space="preserve"> stash</w:t>
+      </w:r>
+    </w:p>
+    <w:p>
+      <w:pPr>
+        <w:rPr>
+          <w:bCs/>
+        </w:rPr>
+      </w:pPr>
+      <w:r>
+        <w:rPr>
+          <w:bCs/>
+        </w:rPr>
+        <w:tab/>
+        <w:t xml:space="preserve">—— </w:t>
+      </w:r>
+      <w:r>
+        <w:rPr>
+          <w:rFonts w:hint="eastAsia"/>
+          <w:bCs/>
+        </w:rPr>
+        <w:t>保存</w:t>
+      </w:r>
+      <w:r>
+        <w:rPr>
+          <w:bCs/>
+        </w:rPr>
+        <w:t>当前工作区状态</w:t>
+      </w:r>
+    </w:p>
+    <w:p>
+      <w:pPr>
+        <w:rPr>
+          <w:bCs/>
+        </w:rPr>
+      </w:pPr>
+      <w:r>
+        <w:rPr>
+          <w:bCs/>
+        </w:rPr>
+        <w:tab/>
+        <w:t xml:space="preserve">git stash pop </w:t>
+      </w:r>
+      <w:r>
+        <w:rPr>
+          <w:rFonts w:hint="eastAsia"/>
+          <w:bCs/>
+        </w:rPr>
+        <w:t>将</w:t>
+      </w:r>
+      <w:r>
+        <w:rPr>
+          <w:bCs/>
+        </w:rPr>
+        <w:t>stash</w:t>
+      </w:r>
+      <w:r>
+        <w:rPr>
+          <w:bCs/>
+        </w:rPr>
+        <w:t>栈</w:t>
+      </w:r>
+      <w:r>
+        <w:rPr>
+          <w:rFonts w:hint="eastAsia"/>
+          <w:bCs/>
+        </w:rPr>
+        <w:t>顶的</w:t>
+      </w:r>
+      <w:r>
+        <w:rPr>
+          <w:bCs/>
+        </w:rPr>
+        <w:t>工作区状态弹出</w:t>
+      </w:r>
+    </w:p>
+    <w:p>
+      <w:pPr>
+        <w:rPr>
+          <w:bCs/>
+        </w:rPr>
+      </w:pPr>
+      <w:r>
+        <w:rPr>
+          <w:bCs/>
+        </w:rPr>
+        <w:tab/>
+        <w:t xml:space="preserve">git stash list </w:t>
+      </w:r>
+      <w:r>
+        <w:rPr>
+          <w:rFonts w:hint="eastAsia"/>
+          <w:bCs/>
+        </w:rPr>
+        <w:t>列出</w:t>
+      </w:r>
+      <w:r>
+        <w:rPr>
+          <w:bCs/>
+        </w:rPr>
+        <w:t>当前</w:t>
+      </w:r>
+      <w:r>
+        <w:rPr>
+          <w:bCs/>
+        </w:rPr>
+        <w:t>stash</w:t>
+      </w:r>
+      <w:r>
+        <w:rPr>
+          <w:bCs/>
+        </w:rPr>
+        <w:t>栈的内容</w:t>
+      </w:r>
+    </w:p>
+    <w:p>
+      <w:pPr>
+        <w:rPr>
+          <w:bCs/>
+        </w:rPr>
+      </w:pPr>
+      <w:r>
+        <w:rPr>
+          <w:bCs/>
+        </w:rPr>
+        <w:tab/>
+        <w:t xml:space="preserve">git stash apply &lt;stashid&gt; </w:t>
+      </w:r>
+      <w:r>
+        <w:rPr>
+          <w:rFonts w:hint="eastAsia"/>
+          <w:bCs/>
+        </w:rPr>
+        <w:t>获取</w:t>
+      </w:r>
+      <w:r>
+        <w:rPr>
+          <w:bCs/>
+        </w:rPr>
+        <w:t>指定的</w:t>
+      </w:r>
+      <w:r>
+        <w:rPr>
+          <w:bCs/>
+        </w:rPr>
+        <w:t>stash</w:t>
+      </w:r>
+      <w:r>
+        <w:rPr>
+          <w:bCs/>
+        </w:rPr>
+        <w:t>栈</w:t>
+      </w:r>
+      <w:r>
+        <w:rPr>
+          <w:rFonts w:hint="eastAsia"/>
+          <w:bCs/>
+        </w:rPr>
+        <w:t>内容</w:t>
+      </w:r>
+      <w:r>
+        <w:rPr>
+          <w:bCs/>
+        </w:rPr>
+        <w:t>，</w:t>
+      </w:r>
+      <w:r>
+        <w:rPr>
+          <w:bCs/>
+        </w:rPr>
+        <w:t>stashid</w:t>
+      </w:r>
+      <w:r>
+        <w:rPr>
+          <w:rFonts w:hint="eastAsia"/>
+          <w:bCs/>
+        </w:rPr>
+        <w:t>可以</w:t>
+      </w:r>
+      <w:r>
+        <w:rPr>
+          <w:bCs/>
+        </w:rPr>
+        <w:t>通过</w:t>
+      </w:r>
+      <w:r>
+        <w:rPr>
+          <w:rFonts w:hint="eastAsia"/>
+          <w:bCs/>
+        </w:rPr>
+        <w:t>git stash list</w:t>
+      </w:r>
+      <w:r>
+        <w:rPr>
+          <w:rFonts w:hint="eastAsia"/>
+          <w:bCs/>
+        </w:rPr>
+        <w:t>获知</w:t>
+      </w:r>
+    </w:p>
+    <w:p>
+      <w:pPr>
+        <w:rPr>
+          <w:bCs/>
+        </w:rPr>
+      </w:pPr>
+      <w:r>
+        <w:rPr>
+          <w:bCs/>
+        </w:rPr>
+        <w:tab/>
+        <w:t xml:space="preserve">git stash drop &lt;stashid&gt; </w:t>
+      </w:r>
+      <w:r>
+        <w:rPr>
+          <w:rFonts w:hint="eastAsia"/>
+          <w:bCs/>
+        </w:rPr>
+        <w:t>删除</w:t>
+      </w:r>
+      <w:r>
+        <w:rPr>
+          <w:bCs/>
+        </w:rPr>
+        <w:t>stash</w:t>
+      </w:r>
+      <w:r>
+        <w:rPr>
+          <w:bCs/>
+        </w:rPr>
+        <w:t>栈</w:t>
+      </w:r>
+      <w:r>
+        <w:rPr>
+          <w:rFonts w:hint="eastAsia"/>
+          <w:bCs/>
+        </w:rPr>
+        <w:t>指定</w:t>
+      </w:r>
+      <w:r>
+        <w:rPr>
+          <w:bCs/>
+        </w:rPr>
+        <w:t>内容</w:t>
+      </w:r>
+    </w:p>
+    <w:p>
+      <w:pPr>
+        <w:rPr>
+          <w:bCs/>
+        </w:rPr>
+      </w:pPr>
     </w:p>
     <w:p>
       <w:pPr>
         <w:pStyle w:val="1"/>
       </w:pPr>
       <w:r>
-        <w:t>G</w:t>
-      </w:r>
-      <w:r>
-        <w:rPr>
-          <w:rFonts w:hint="eastAsia"/>
-        </w:rPr>
-        <w:t>it</w:t>
-      </w:r>
-      <w:r>
-        <w:t xml:space="preserve"> </w:t>
-      </w:r>
-      <w:r>
-        <w:rPr>
-          <w:rFonts w:hint="eastAsia"/>
-        </w:rPr>
-        <w:t>配置</w:t>
-      </w:r>
-    </w:p>
-    <w:p>
-      <w:r>
-        <w:t>G</w:t>
-      </w:r>
-      <w:r>
-        <w:rPr>
-          <w:rFonts w:hint="eastAsia"/>
-        </w:rPr>
-        <w:t>it</w:t>
-      </w:r>
-      <w:r>
-        <w:t xml:space="preserve"> </w:t>
-      </w:r>
-      <w:r>
-        <w:rPr>
-          <w:rFonts w:hint="eastAsia"/>
-        </w:rPr>
-        <w:t>的仓库</w:t>
-      </w:r>
-      <w:r>
-        <w:t>配置</w:t>
-      </w:r>
-      <w:r>
-        <w:rPr>
-          <w:rFonts w:hint="eastAsia"/>
-        </w:rPr>
-        <w:t>&gt;</w:t>
-      </w:r>
-      <w:r>
-        <w:t>全局配置</w:t>
-      </w:r>
-      <w:r>
-        <w:t>&gt;</w:t>
-      </w:r>
-      <w:r>
-        <w:t>系统配置</w:t>
-      </w:r>
-    </w:p>
-    <w:p>
-      <w:pPr>
-        <w:rPr>
-          <w:bCs/>
-        </w:rPr>
-      </w:pPr>
-    </w:p>
-    <w:p>
-      <w:pPr>
-        <w:rPr>
-          <w:bCs/>
-        </w:rPr>
-      </w:pPr>
-      <w:r>
-        <w:rPr>
-          <w:bCs/>
-        </w:rPr>
-        <w:lastRenderedPageBreak/>
-        <w:t>git config [--local|--</w:t>
-      </w:r>
-      <w:r>
-        <w:rPr>
-          <w:bCs/>
-        </w:rPr>
-        <w:t>global|</w:t>
-      </w:r>
-      <w:r>
-        <w:rPr>
-          <w:bCs/>
-        </w:rPr>
-        <w:t>--</w:t>
-      </w:r>
-      <w:r>
-        <w:rPr>
-          <w:bCs/>
-        </w:rPr>
-        <w:t xml:space="preserve">system] </w:t>
-      </w:r>
-      <w:r>
-        <w:rPr>
-          <w:bCs/>
-        </w:rPr>
-        <w:t>[</w:t>
-      </w:r>
-      <w:r>
-        <w:rPr>
-          <w:bCs/>
-        </w:rPr>
-        <w:t>-e</w:t>
-      </w:r>
-      <w:r>
-        <w:rPr>
-          <w:bCs/>
-        </w:rPr>
-        <w:t xml:space="preserve">|-l] </w:t>
-      </w:r>
-      <w:r>
-        <w:rPr>
-          <w:rFonts w:hint="eastAsia"/>
-          <w:bCs/>
-        </w:rPr>
-        <w:t xml:space="preserve"> </w:t>
-      </w:r>
-    </w:p>
-    <w:p>
-      <w:pPr>
-        <w:rPr>
-          <w:bCs/>
-        </w:rPr>
-      </w:pPr>
-      <w:r>
-        <w:rPr>
-          <w:rFonts w:hint="eastAsia"/>
-          <w:bCs/>
-        </w:rPr>
-        <w:t>[</w:t>
-      </w:r>
-      <w:r>
-        <w:rPr>
-          <w:rFonts w:hint="eastAsia"/>
-          <w:bCs/>
-        </w:rPr>
-        <w:t>编辑</w:t>
-      </w:r>
-      <w:r>
-        <w:rPr>
-          <w:bCs/>
-        </w:rPr>
-        <w:t>|</w:t>
-      </w:r>
-      <w:r>
-        <w:rPr>
-          <w:bCs/>
-        </w:rPr>
-        <w:t>查看</w:t>
-      </w:r>
-      <w:r>
-        <w:rPr>
-          <w:rFonts w:hint="eastAsia"/>
-          <w:bCs/>
-        </w:rPr>
-        <w:t>][</w:t>
-      </w:r>
-      <w:r>
-        <w:rPr>
-          <w:rFonts w:hint="eastAsia"/>
-          <w:bCs/>
-        </w:rPr>
-        <w:t>仓库</w:t>
-      </w:r>
-      <w:r>
-        <w:rPr>
-          <w:bCs/>
-        </w:rPr>
-        <w:t>|</w:t>
-      </w:r>
-      <w:r>
-        <w:rPr>
-          <w:bCs/>
-        </w:rPr>
-        <w:t>全局</w:t>
-      </w:r>
-      <w:r>
-        <w:rPr>
-          <w:bCs/>
-        </w:rPr>
-        <w:t>|</w:t>
-      </w:r>
-      <w:r>
-        <w:rPr>
-          <w:bCs/>
-        </w:rPr>
-        <w:t>系统</w:t>
-      </w:r>
-      <w:r>
-        <w:rPr>
-          <w:rFonts w:hint="eastAsia"/>
-          <w:bCs/>
-        </w:rPr>
-        <w:t>]</w:t>
-      </w:r>
-      <w:r>
-        <w:rPr>
-          <w:rFonts w:hint="eastAsia"/>
-          <w:bCs/>
-        </w:rPr>
-        <w:t>配置</w:t>
-      </w:r>
-    </w:p>
-    <w:p>
-      <w:pPr>
-        <w:rPr>
-          <w:bCs/>
-        </w:rPr>
-      </w:pPr>
-    </w:p>
-    <w:p>
-      <w:pPr>
-        <w:rPr>
-          <w:bCs/>
-        </w:rPr>
-      </w:pPr>
-      <w:r>
-        <w:rPr>
-          <w:bCs/>
-        </w:rPr>
-        <w:t>git config [--local|--</w:t>
-      </w:r>
-      <w:r>
-        <w:rPr>
-          <w:bCs/>
-        </w:rPr>
-        <w:t>global|</w:t>
-      </w:r>
-      <w:r>
-        <w:rPr>
-          <w:bCs/>
-        </w:rPr>
-        <w:t>--</w:t>
-      </w:r>
-      <w:r>
-        <w:rPr>
-          <w:bCs/>
-        </w:rPr>
-        <w:t>system]</w:t>
-      </w:r>
-      <w:r>
-        <w:rPr>
-          <w:bCs/>
-        </w:rPr>
-        <w:t xml:space="preserve"> [--add|--unset] </w:t>
-      </w:r>
-    </w:p>
-    <w:p>
-      <w:pPr>
-        <w:pStyle w:val="1"/>
-      </w:pPr>
-      <w:r>
-        <w:rPr>
-          <w:rFonts w:hint="eastAsia"/>
+        <w:rPr>
+          <w:rFonts w:hint="eastAsia"/>
+        </w:rPr>
+        <w:t>分支</w:t>
+      </w:r>
+      <w:r>
+        <w:t>策略</w:t>
+      </w:r>
+    </w:p>
+    <w:p>
+      <w:pPr>
+        <w:rPr>
+          <w:color w:val="0563C1" w:themeColor="hyperlink"/>
+          <w:u w:val="single"/>
+        </w:rPr>
+      </w:pPr>
+      <w:r>
+        <w:rPr>
+          <w:rFonts w:hint="eastAsia"/>
+          <w:bCs/>
+        </w:rPr>
+        <w:t>建议</w:t>
+      </w:r>
+      <w:r>
+        <w:rPr>
+          <w:bCs/>
+        </w:rPr>
+        <w:t>使用成熟的</w:t>
+      </w:r>
+      <w:r>
+        <w:rPr>
+          <w:rFonts w:hint="eastAsia"/>
+          <w:bCs/>
+        </w:rPr>
+        <w:t>git-flow</w:t>
+      </w:r>
+      <w:r>
+        <w:rPr>
+          <w:rFonts w:hint="eastAsia"/>
+          <w:bCs/>
+        </w:rPr>
+        <w:t>模型</w:t>
+      </w:r>
+      <w:r>
+        <w:rPr>
+          <w:bCs/>
+        </w:rPr>
+        <w:t>，</w:t>
+      </w:r>
+      <w:r>
+        <w:rPr>
+          <w:rFonts w:hint="eastAsia"/>
+          <w:bCs/>
         </w:rPr>
         <w:t>参考</w:t>
       </w:r>
-      <w:r>
-        <w:t>：</w:t>
-      </w:r>
-    </w:p>
-    <w:p>
       <w:hyperlink r:id="rId10" w:history="1">
         <w:r>
           <w:rPr>
@@ -6208,7 +6013,299 @@
       </w:hyperlink>
     </w:p>
     <w:p>
+      <w:pPr>
+        <w:rPr>
+          <w:bCs/>
+        </w:rPr>
+      </w:pPr>
+      <w:r>
+        <w:rPr>
+          <w:rFonts w:hint="eastAsia"/>
+          <w:bCs/>
+        </w:rPr>
+        <w:t xml:space="preserve"> </w:t>
+      </w:r>
+    </w:p>
+    <w:p>
+      <w:pPr>
+        <w:pStyle w:val="1"/>
+      </w:pPr>
+      <w:r>
+        <w:lastRenderedPageBreak/>
+        <w:t>G</w:t>
+      </w:r>
+      <w:r>
+        <w:rPr>
+          <w:rFonts w:hint="eastAsia"/>
+        </w:rPr>
+        <w:t>it</w:t>
+      </w:r>
+      <w:r>
+        <w:t xml:space="preserve"> </w:t>
+      </w:r>
+      <w:r>
+        <w:rPr>
+          <w:rFonts w:hint="eastAsia"/>
+        </w:rPr>
+        <w:t>配置</w:t>
+      </w:r>
+    </w:p>
+    <w:p>
+      <w:r>
+        <w:t>G</w:t>
+      </w:r>
+      <w:r>
+        <w:rPr>
+          <w:rFonts w:hint="eastAsia"/>
+        </w:rPr>
+        <w:t>it</w:t>
+      </w:r>
+      <w:r>
+        <w:t xml:space="preserve"> </w:t>
+      </w:r>
+      <w:r>
+        <w:rPr>
+          <w:rFonts w:hint="eastAsia"/>
+        </w:rPr>
+        <w:t>的仓库</w:t>
+      </w:r>
+      <w:r>
+        <w:t>配置</w:t>
+      </w:r>
+      <w:r>
+        <w:rPr>
+          <w:rFonts w:hint="eastAsia"/>
+        </w:rPr>
+        <w:t>&gt;</w:t>
+      </w:r>
+      <w:r>
+        <w:t>全局配置</w:t>
+      </w:r>
+      <w:r>
+        <w:t>&gt;</w:t>
+      </w:r>
+      <w:r>
+        <w:t>系统配置</w:t>
+      </w:r>
+    </w:p>
+    <w:p>
+      <w:pPr>
+        <w:rPr>
+          <w:bCs/>
+        </w:rPr>
+      </w:pPr>
+    </w:p>
+    <w:p>
+      <w:pPr>
+        <w:rPr>
+          <w:bCs/>
+        </w:rPr>
+      </w:pPr>
+      <w:r>
+        <w:rPr>
+          <w:bCs/>
+        </w:rPr>
+        <w:t>git config [--local|--</w:t>
+      </w:r>
+      <w:r>
+        <w:rPr>
+          <w:bCs/>
+        </w:rPr>
+        <w:t>global|</w:t>
+      </w:r>
+      <w:r>
+        <w:rPr>
+          <w:bCs/>
+        </w:rPr>
+        <w:t>--</w:t>
+      </w:r>
+      <w:r>
+        <w:rPr>
+          <w:bCs/>
+        </w:rPr>
+        <w:t xml:space="preserve">system] </w:t>
+      </w:r>
+      <w:r>
+        <w:rPr>
+          <w:bCs/>
+        </w:rPr>
+        <w:t>[</w:t>
+      </w:r>
+      <w:r>
+        <w:rPr>
+          <w:bCs/>
+        </w:rPr>
+        <w:t>-e</w:t>
+      </w:r>
+      <w:r>
+        <w:rPr>
+          <w:bCs/>
+        </w:rPr>
+        <w:t xml:space="preserve">|-l] </w:t>
+      </w:r>
+      <w:r>
+        <w:rPr>
+          <w:rFonts w:hint="eastAsia"/>
+          <w:bCs/>
+        </w:rPr>
+        <w:t xml:space="preserve"> </w:t>
+      </w:r>
+    </w:p>
+    <w:p>
+      <w:pPr>
+        <w:rPr>
+          <w:bCs/>
+        </w:rPr>
+      </w:pPr>
+      <w:r>
+        <w:rPr>
+          <w:rFonts w:hint="eastAsia"/>
+          <w:bCs/>
+        </w:rPr>
+        <w:t>[</w:t>
+      </w:r>
+      <w:r>
+        <w:rPr>
+          <w:rFonts w:hint="eastAsia"/>
+          <w:bCs/>
+        </w:rPr>
+        <w:t>编辑</w:t>
+      </w:r>
+      <w:r>
+        <w:rPr>
+          <w:bCs/>
+        </w:rPr>
+        <w:t>|</w:t>
+      </w:r>
+      <w:r>
+        <w:rPr>
+          <w:bCs/>
+        </w:rPr>
+        <w:t>查看</w:t>
+      </w:r>
+      <w:r>
+        <w:rPr>
+          <w:rFonts w:hint="eastAsia"/>
+          <w:bCs/>
+        </w:rPr>
+        <w:t>][</w:t>
+      </w:r>
+      <w:r>
+        <w:rPr>
+          <w:rFonts w:hint="eastAsia"/>
+          <w:bCs/>
+        </w:rPr>
+        <w:t>仓库</w:t>
+      </w:r>
+      <w:r>
+        <w:rPr>
+          <w:bCs/>
+        </w:rPr>
+        <w:t>|</w:t>
+      </w:r>
+      <w:r>
+        <w:rPr>
+          <w:bCs/>
+        </w:rPr>
+        <w:t>全局</w:t>
+      </w:r>
+      <w:r>
+        <w:rPr>
+          <w:bCs/>
+        </w:rPr>
+        <w:t>|</w:t>
+      </w:r>
+      <w:r>
+        <w:rPr>
+          <w:bCs/>
+        </w:rPr>
+        <w:t>系统</w:t>
+      </w:r>
+      <w:r>
+        <w:rPr>
+          <w:rFonts w:hint="eastAsia"/>
+          <w:bCs/>
+        </w:rPr>
+        <w:t>]</w:t>
+      </w:r>
+      <w:r>
+        <w:rPr>
+          <w:rFonts w:hint="eastAsia"/>
+          <w:bCs/>
+        </w:rPr>
+        <w:t>配置</w:t>
+      </w:r>
+    </w:p>
+    <w:p>
+      <w:pPr>
+        <w:rPr>
+          <w:bCs/>
+        </w:rPr>
+      </w:pPr>
+    </w:p>
+    <w:p>
+      <w:pPr>
+        <w:rPr>
+          <w:bCs/>
+        </w:rPr>
+      </w:pPr>
+      <w:r>
+        <w:rPr>
+          <w:bCs/>
+        </w:rPr>
+        <w:t>git config [--local|--</w:t>
+      </w:r>
+      <w:r>
+        <w:rPr>
+          <w:bCs/>
+        </w:rPr>
+        <w:t>global|</w:t>
+      </w:r>
+      <w:r>
+        <w:rPr>
+          <w:bCs/>
+        </w:rPr>
+        <w:t>--</w:t>
+      </w:r>
+      <w:r>
+        <w:rPr>
+          <w:bCs/>
+        </w:rPr>
+        <w:t>system]</w:t>
+      </w:r>
+      <w:r>
+        <w:rPr>
+          <w:bCs/>
+        </w:rPr>
+        <w:t xml:space="preserve"> [--add|--unset] </w:t>
+      </w:r>
+    </w:p>
+    <w:p>
+      <w:pPr>
+        <w:pStyle w:val="1"/>
+      </w:pPr>
+      <w:r>
+        <w:rPr>
+          <w:rFonts w:hint="eastAsia"/>
+        </w:rPr>
+        <w:t>参考</w:t>
+      </w:r>
+      <w:r>
+        <w:t>：</w:t>
+      </w:r>
+    </w:p>
+    <w:p>
       <w:hyperlink r:id="rId11" w:history="1">
+        <w:r>
+          <w:rPr>
+            <w:rStyle w:val="a4"/>
+          </w:rPr>
+          <w:t>https://github.com/xirong/my-git/blob/master/git-workflow-tutorial.md</w:t>
+        </w:r>
+      </w:hyperlink>
+    </w:p>
+    <w:p>
+      <w:hyperlink r:id="rId12" w:history="1">
         <w:r>
           <w:rPr>
             <w:rStyle w:val="a4"/>
@@ -6223,7 +6320,7 @@
           <w:rStyle w:val="a4"/>
         </w:rPr>
       </w:pPr>
-      <w:hyperlink r:id="rId12" w:history="1">
+      <w:hyperlink r:id="rId13" w:history="1">
         <w:r>
           <w:rPr>
             <w:rStyle w:val="a4"/>
@@ -6233,12 +6330,22 @@
       </w:hyperlink>
     </w:p>
     <w:p>
-      <w:hyperlink r:id="rId13" w:history="1">
+      <w:hyperlink r:id="rId14" w:history="1">
         <w:r>
           <w:rPr>
             <w:rStyle w:val="a4"/>
           </w:rPr>
           <w:t>http://blog.csdn.net/hutaoer06051/article/details/8275069</w:t>
+        </w:r>
+      </w:hyperlink>
+    </w:p>
+    <w:p>
+      <w:hyperlink r:id="rId15" w:history="1">
+        <w:r>
+          <w:rPr>
+            <w:rStyle w:val="a4"/>
+          </w:rPr>
+          <w:t>http://blog.csdn.net/hudashi/article/details/7664631/</w:t>
         </w:r>
       </w:hyperlink>
     </w:p>
@@ -6408,6 +6515,118 @@
     </w:lvl>
   </w:abstractNum>
   <w:abstractNum w:abstractNumId="1">
+    <w:nsid w:val="17402F4C"/>
+    <w:multiLevelType w:val="hybridMultilevel"/>
+    <w:tmpl w:val="7BC470BA"/>
+    <w:lvl w:ilvl="0" w:tplc="E8222792">
+      <w:numFmt w:val="bullet"/>
+      <w:lvlText w:val=""/>
+      <w:lvlJc w:val="left"/>
+      <w:pPr>
+        <w:ind w:left="360" w:hanging="360"/>
+      </w:pPr>
+      <w:rPr>
+        <w:rFonts w:ascii="Wingdings" w:eastAsiaTheme="minorEastAsia" w:hAnsi="Wingdings" w:cstheme="minorBidi" w:hint="default"/>
+      </w:rPr>
+    </w:lvl>
+    <w:lvl w:ilvl="1" w:tplc="04090003" w:tentative="1">
+      <w:start w:val="1"/>
+      <w:numFmt w:val="bullet"/>
+      <w:lvlText w:val=""/>
+      <w:lvlJc w:val="left"/>
+      <w:pPr>
+        <w:ind w:left="840" w:hanging="420"/>
+      </w:pPr>
+      <w:rPr>
+        <w:rFonts w:ascii="Wingdings" w:hAnsi="Wingdings" w:hint="default"/>
+      </w:rPr>
+    </w:lvl>
+    <w:lvl w:ilvl="2" w:tplc="04090005" w:tentative="1">
+      <w:start w:val="1"/>
+      <w:numFmt w:val="bullet"/>
+      <w:lvlText w:val=""/>
+      <w:lvlJc w:val="left"/>
+      <w:pPr>
+        <w:ind w:left="1260" w:hanging="420"/>
+      </w:pPr>
+      <w:rPr>
+        <w:rFonts w:ascii="Wingdings" w:hAnsi="Wingdings" w:hint="default"/>
+      </w:rPr>
+    </w:lvl>
+    <w:lvl w:ilvl="3" w:tplc="04090001" w:tentative="1">
+      <w:start w:val="1"/>
+      <w:numFmt w:val="bullet"/>
+      <w:lvlText w:val=""/>
+      <w:lvlJc w:val="left"/>
+      <w:pPr>
+        <w:ind w:left="1680" w:hanging="420"/>
+      </w:pPr>
+      <w:rPr>
+        <w:rFonts w:ascii="Wingdings" w:hAnsi="Wingdings" w:hint="default"/>
+      </w:rPr>
+    </w:lvl>
+    <w:lvl w:ilvl="4" w:tplc="04090003" w:tentative="1">
+      <w:start w:val="1"/>
+      <w:numFmt w:val="bullet"/>
+      <w:lvlText w:val=""/>
+      <w:lvlJc w:val="left"/>
+      <w:pPr>
+        <w:ind w:left="2100" w:hanging="420"/>
+      </w:pPr>
+      <w:rPr>
+        <w:rFonts w:ascii="Wingdings" w:hAnsi="Wingdings" w:hint="default"/>
+      </w:rPr>
+    </w:lvl>
+    <w:lvl w:ilvl="5" w:tplc="04090005" w:tentative="1">
+      <w:start w:val="1"/>
+      <w:numFmt w:val="bullet"/>
+      <w:lvlText w:val=""/>
+      <w:lvlJc w:val="left"/>
+      <w:pPr>
+        <w:ind w:left="2520" w:hanging="420"/>
+      </w:pPr>
+      <w:rPr>
+        <w:rFonts w:ascii="Wingdings" w:hAnsi="Wingdings" w:hint="default"/>
+      </w:rPr>
+    </w:lvl>
+    <w:lvl w:ilvl="6" w:tplc="04090001" w:tentative="1">
+      <w:start w:val="1"/>
+      <w:numFmt w:val="bullet"/>
+      <w:lvlText w:val=""/>
+      <w:lvlJc w:val="left"/>
+      <w:pPr>
+        <w:ind w:left="2940" w:hanging="420"/>
+      </w:pPr>
+      <w:rPr>
+        <w:rFonts w:ascii="Wingdings" w:hAnsi="Wingdings" w:hint="default"/>
+      </w:rPr>
+    </w:lvl>
+    <w:lvl w:ilvl="7" w:tplc="04090003" w:tentative="1">
+      <w:start w:val="1"/>
+      <w:numFmt w:val="bullet"/>
+      <w:lvlText w:val=""/>
+      <w:lvlJc w:val="left"/>
+      <w:pPr>
+        <w:ind w:left="3360" w:hanging="420"/>
+      </w:pPr>
+      <w:rPr>
+        <w:rFonts w:ascii="Wingdings" w:hAnsi="Wingdings" w:hint="default"/>
+      </w:rPr>
+    </w:lvl>
+    <w:lvl w:ilvl="8" w:tplc="04090005" w:tentative="1">
+      <w:start w:val="1"/>
+      <w:numFmt w:val="bullet"/>
+      <w:lvlText w:val=""/>
+      <w:lvlJc w:val="left"/>
+      <w:pPr>
+        <w:ind w:left="3780" w:hanging="420"/>
+      </w:pPr>
+      <w:rPr>
+        <w:rFonts w:ascii="Wingdings" w:hAnsi="Wingdings" w:hint="default"/>
+      </w:rPr>
+    </w:lvl>
+  </w:abstractNum>
+  <w:abstractNum w:abstractNumId="2">
     <w:nsid w:val="1C8258E6"/>
     <w:multiLevelType w:val="hybridMultilevel"/>
     <w:tmpl w:val="2C203C58"/>
@@ -6519,7 +6738,7 @@
       </w:rPr>
     </w:lvl>
   </w:abstractNum>
-  <w:abstractNum w:abstractNumId="2">
+  <w:abstractNum w:abstractNumId="3">
     <w:nsid w:val="66A47D9F"/>
     <w:multiLevelType w:val="hybridMultilevel"/>
     <w:tmpl w:val="31D8B8CC"/>
@@ -6631,7 +6850,7 @@
       </w:rPr>
     </w:lvl>
   </w:abstractNum>
-  <w:abstractNum w:abstractNumId="3">
+  <w:abstractNum w:abstractNumId="4">
     <w:nsid w:val="70A378D4"/>
     <w:multiLevelType w:val="hybridMultilevel"/>
     <w:tmpl w:val="6CBAB7B6"/>
@@ -6744,16 +6963,19 @@
     </w:lvl>
   </w:abstractNum>
   <w:num w:numId="1">
-    <w:abstractNumId w:val="1"/>
+    <w:abstractNumId w:val="2"/>
   </w:num>
   <w:num w:numId="2">
-    <w:abstractNumId w:val="3"/>
+    <w:abstractNumId w:val="4"/>
   </w:num>
   <w:num w:numId="3">
     <w:abstractNumId w:val="0"/>
   </w:num>
   <w:num w:numId="4">
-    <w:abstractNumId w:val="2"/>
+    <w:abstractNumId w:val="3"/>
+  </w:num>
+  <w:num w:numId="5">
+    <w:abstractNumId w:val="1"/>
   </w:num>
 </w:numbering>
 </file>
@@ -7348,7 +7570,7 @@
         <a:sysClr val="windowText" lastClr="000000"/>
       </a:dk1>
       <a:lt1>
-        <a:sysClr val="window" lastClr="CCE8CF"/>
+        <a:sysClr val="window" lastClr="FFFFFF"/>
       </a:lt1>
       <a:dk2>
         <a:srgbClr val="44546A"/>
